--- a/README_1.3.2.docx
+++ b/README_1.3.2.docx
@@ -1071,7 +1071,7 @@
           <w:szCs w:val="24"/>
           <w:lang w:eastAsia="en-AU"/>
         </w:rPr>
-        <w:t>I have tried and tested many assemblers.  Based on my experience, Trinity is remains the best options.  I plan to benchmark it against MEGAHITS shortly, but for now TRINITY it is</w:t>
+        <w:t>I have tried and tested many assemblers.  Based on my experience, Trinity remains the best options.  I plan to benchmark it against MEGAHITS shortly, but for now TRINITY it is</w:t>
       </w:r>
       <w:r>
         <w:rPr>
@@ -1163,7 +1163,27 @@
           <w:szCs w:val="24"/>
           <w:lang w:eastAsia="en-AU"/>
         </w:rPr>
-        <w:t xml:space="preserve"> match from the assembled contig</w:t>
+        <w:t xml:space="preserve"> match from the </w:t>
+      </w:r>
+      <w:r>
+        <w:rPr>
+          <w:rFonts w:ascii="Segoe UI" w:eastAsia="Times New Roman" w:hAnsi="Segoe UI" w:cs="Segoe UI"/>
+          <w:color w:val="24292E"/>
+          <w:sz w:val="24"/>
+          <w:szCs w:val="24"/>
+          <w:lang w:eastAsia="en-AU"/>
+        </w:rPr>
+        <w:t xml:space="preserve">corresponding </w:t>
+      </w:r>
+      <w:r>
+        <w:rPr>
+          <w:rFonts w:ascii="Segoe UI" w:eastAsia="Times New Roman" w:hAnsi="Segoe UI" w:cs="Segoe UI"/>
+          <w:color w:val="24292E"/>
+          <w:sz w:val="24"/>
+          <w:szCs w:val="24"/>
+          <w:lang w:eastAsia="en-AU"/>
+        </w:rPr>
+        <w:t>assembled contig</w:t>
       </w:r>
       <w:r>
         <w:rPr>
@@ -1493,6 +1513,26 @@
           <w:lang w:eastAsia="en-AU"/>
         </w:rPr>
         <w:t xml:space="preserve">or taxa that should be removed.  Here is you opportunity to do so.  </w:t>
+      </w:r>
+      <w:r>
+        <w:rPr>
+          <w:rFonts w:ascii="Segoe UI" w:eastAsia="Times New Roman" w:hAnsi="Segoe UI" w:cs="Segoe UI"/>
+          <w:color w:val="24292E"/>
+          <w:sz w:val="24"/>
+          <w:szCs w:val="24"/>
+          <w:lang w:eastAsia="en-AU"/>
+        </w:rPr>
+        <w:t xml:space="preserve">Realignment are </w:t>
+      </w:r>
+      <w:r>
+        <w:rPr>
+          <w:rFonts w:ascii="Segoe UI" w:eastAsia="Times New Roman" w:hAnsi="Segoe UI" w:cs="Segoe UI"/>
+          <w:color w:val="24292E"/>
+          <w:sz w:val="24"/>
+          <w:szCs w:val="24"/>
+          <w:lang w:eastAsia="en-AU"/>
+        </w:rPr>
+        <w:t>done on these subsets with some additional polishing.  Final alignments are ready for phylogenetic analyses.</w:t>
       </w:r>
     </w:p>
     <w:p/>
@@ -1866,6 +1906,7 @@
     <w:lsdException w:name="HTML Sample" w:semiHidden="1" w:unhideWhenUsed="1"/>
     <w:lsdException w:name="HTML Typewriter" w:semiHidden="1" w:unhideWhenUsed="1"/>
     <w:lsdException w:name="HTML Variable" w:semiHidden="1" w:unhideWhenUsed="1"/>
+    <w:lsdException w:name="Normal Table" w:semiHidden="1" w:unhideWhenUsed="1"/>
     <w:lsdException w:name="annotation subject" w:semiHidden="1" w:unhideWhenUsed="1"/>
     <w:lsdException w:name="No List" w:semiHidden="1" w:unhideWhenUsed="1"/>
     <w:lsdException w:name="Outline List 1" w:semiHidden="1" w:unhideWhenUsed="1"/>
@@ -1908,8 +1949,11 @@
     <w:lsdException w:name="Table Contemporary" w:semiHidden="1" w:unhideWhenUsed="1"/>
     <w:lsdException w:name="Table Elegant" w:semiHidden="1" w:unhideWhenUsed="1"/>
     <w:lsdException w:name="Table Professional" w:semiHidden="1" w:unhideWhenUsed="1"/>
+    <w:lsdException w:name="Table Subtle 1" w:semiHidden="1" w:unhideWhenUsed="1"/>
     <w:lsdException w:name="Table Subtle 2" w:semiHidden="1" w:unhideWhenUsed="1"/>
     <w:lsdException w:name="Table Web 1" w:semiHidden="1" w:unhideWhenUsed="1"/>
+    <w:lsdException w:name="Table Web 2" w:semiHidden="1" w:unhideWhenUsed="1"/>
+    <w:lsdException w:name="Table Web 3" w:semiHidden="1" w:unhideWhenUsed="1"/>
     <w:lsdException w:name="Balloon Text" w:semiHidden="1" w:unhideWhenUsed="1"/>
     <w:lsdException w:name="Table Grid" w:uiPriority="39"/>
     <w:lsdException w:name="Table Theme" w:semiHidden="1" w:unhideWhenUsed="1"/>
